--- a/baoCao/giayTo/NhiemVuDoAn.docx
+++ b/baoCao/giayTo/NhiemVuDoAn.docx
@@ -67,19 +67,39 @@
               <w:rPr>
                 <w:sz w:val="22"/>
                 <w:szCs w:val="22"/>
-                <w:u w:val="thick"/>
+                <w:u w:val="single"/>
                 <w:lang w:val="de-DE"/>
               </w:rPr>
             </w:pPr>
+            <w:bookmarkStart w:id="0" w:name="_GoBack"/>
             <w:r>
               <w:rPr>
                 <w:spacing w:val="-10"/>
                 <w:sz w:val="22"/>
                 <w:szCs w:val="22"/>
-                <w:u w:val="thick"/>
+                <w:u w:val="single"/>
               </w:rPr>
-              <w:t>KHOA CÔNG NGHỆ THÔNG TIN</w:t>
+              <w:t>KHOA CÔNG NGH</w:t>
             </w:r>
+            <w:r>
+              <w:rPr>
+                <w:spacing w:val="-10"/>
+                <w:sz w:val="22"/>
+                <w:szCs w:val="22"/>
+                <w:u w:val="single"/>
+              </w:rPr>
+              <w:t>Ệ</w:t>
+            </w:r>
+            <w:r>
+              <w:rPr>
+                <w:spacing w:val="-10"/>
+                <w:sz w:val="22"/>
+                <w:szCs w:val="22"/>
+                <w:u w:val="single"/>
+              </w:rPr>
+              <w:t xml:space="preserve"> THÔNG TIN</w:t>
+            </w:r>
+            <w:bookmarkEnd w:id="0"/>
           </w:p>
         </w:tc>
         <w:tc>
@@ -878,16 +898,7 @@
           <w:sz w:val="26"/>
           <w:szCs w:val="26"/>
         </w:rPr>
-        <w:t>Tr</w:t>
-      </w:r>
-      <w:bookmarkStart w:id="0" w:name="_GoBack"/>
-      <w:bookmarkEnd w:id="0"/>
-      <w:r>
-        <w:rPr>
-          <w:sz w:val="26"/>
-          <w:szCs w:val="26"/>
-        </w:rPr>
-        <w:t>ong báo cáo không có đồ thì, c</w:t>
+        <w:t>Trong báo cáo không có đồ thì, c</w:t>
       </w:r>
       <w:r>
         <w:rPr>
